--- a/asm-1-js.docx
+++ b/asm-1-js.docx
@@ -1,6 +1,6 @@
 
 <file path=word/document.xml><?xml version="1.0" encoding="utf-8"?>
-<w:document xmlns:wpc="http://schemas.microsoft.com/office/word/2010/wordprocessingCanvas" xmlns:cx="http://schemas.microsoft.com/office/drawing/2014/chartex" xmlns:cx1="http://schemas.microsoft.com/office/drawing/2015/9/8/chartex" xmlns:cx2="http://schemas.microsoft.com/office/drawing/2015/10/21/chartex" xmlns:cx3="http://schemas.microsoft.com/office/drawing/2016/5/9/chartex" xmlns:cx4="http://schemas.microsoft.com/office/drawing/2016/5/10/chartex" xmlns:cx5="http://schemas.microsoft.com/office/drawing/2016/5/11/chartex" xmlns:cx6="http://schemas.microsoft.com/office/drawing/2016/5/12/chartex" xmlns:cx7="http://schemas.microsoft.com/office/drawing/2016/5/13/chartex" xmlns:cx8="http://schemas.microsoft.com/office/drawing/2016/5/14/chartex" xmlns:mc="http://schemas.openxmlformats.org/markup-compatibility/2006" xmlns:aink="http://schemas.microsoft.com/office/drawing/2016/ink" xmlns:am3d="http://schemas.microsoft.com/office/drawing/2017/model3d" xmlns:o="urn:schemas-microsoft-com:office:office" xmlns:oel="http://schemas.microsoft.com/office/2019/extlst" xmlns:r="http://schemas.openxmlformats.org/officeDocument/2006/relationships" xmlns:m="http://schemas.openxmlformats.org/officeDocument/2006/math" xmlns:v="urn:schemas-microsoft-com:vml" xmlns:wp14="http://schemas.microsoft.com/office/word/2010/wordprocessingDrawing" xmlns:wp="http://schemas.openxmlformats.org/drawingml/2006/wordprocessingDrawing" xmlns:w10="urn:schemas-microsoft-com:office:word" xmlns:w="http://schemas.openxmlformats.org/wordprocessingml/2006/main" xmlns:w14="http://schemas.microsoft.com/office/word/2010/wordml" xmlns:w15="http://schemas.microsoft.com/office/word/2012/wordml" xmlns:w16cex="http://schemas.microsoft.com/office/word/2018/wordml/cex" xmlns:w16cid="http://schemas.microsoft.com/office/word/2016/wordml/cid" xmlns:w16="http://schemas.microsoft.com/office/word/2018/wordml" xmlns:w16sdtdh="http://schemas.microsoft.com/office/word/2020/wordml/sdtdatahash" xmlns:w16se="http://schemas.microsoft.com/office/word/2015/wordml/symex" xmlns:wpg="http://schemas.microsoft.com/office/word/2010/wordprocessingGroup" xmlns:wpi="http://schemas.microsoft.com/office/word/2010/wordprocessingInk" xmlns:wne="http://schemas.microsoft.com/office/word/2006/wordml" xmlns:wps="http://schemas.microsoft.com/office/word/2010/wordprocessingShape" mc:Ignorable="w14 w15 w16se w16cid w16 w16cex w16sdtdh wp14">
+<w:document xmlns:wpc="http://schemas.microsoft.com/office/word/2010/wordprocessingCanvas" xmlns:cx="http://schemas.microsoft.com/office/drawing/2014/chartex" xmlns:cx1="http://schemas.microsoft.com/office/drawing/2015/9/8/chartex" xmlns:cx2="http://schemas.microsoft.com/office/drawing/2015/10/21/chartex" xmlns:cx3="http://schemas.microsoft.com/office/drawing/2016/5/9/chartex" xmlns:cx4="http://schemas.microsoft.com/office/drawing/2016/5/10/chartex" xmlns:cx5="http://schemas.microsoft.com/office/drawing/2016/5/11/chartex" xmlns:cx6="http://schemas.microsoft.com/office/drawing/2016/5/12/chartex" xmlns:cx7="http://schemas.microsoft.com/office/drawing/2016/5/13/chartex" xmlns:cx8="http://schemas.microsoft.com/office/drawing/2016/5/14/chartex" xmlns:mc="http://schemas.openxmlformats.org/markup-compatibility/2006" xmlns:aink="http://schemas.microsoft.com/office/drawing/2016/ink" xmlns:am3d="http://schemas.microsoft.com/office/drawing/2017/model3d" xmlns:o="urn:schemas-microsoft-com:office:office" xmlns:oel="http://schemas.microsoft.com/office/2019/extlst" xmlns:r="http://schemas.openxmlformats.org/officeDocument/2006/relationships" xmlns:m="http://schemas.openxmlformats.org/officeDocument/2006/math" xmlns:v="urn:schemas-microsoft-com:vml" xmlns:wp14="http://schemas.microsoft.com/office/word/2010/wordprocessingDrawing" xmlns:wp="http://schemas.openxmlformats.org/drawingml/2006/wordprocessingDrawing" xmlns:w10="urn:schemas-microsoft-com:office:word" xmlns:w="http://schemas.openxmlformats.org/wordprocessingml/2006/main" xmlns:w14="http://schemas.microsoft.com/office/word/2010/wordml" xmlns:w15="http://schemas.microsoft.com/office/word/2012/wordml" xmlns:w16cex="http://schemas.microsoft.com/office/word/2018/wordml/cex" xmlns:w16cid="http://schemas.microsoft.com/office/word/2016/wordml/cid" xmlns:w16="http://schemas.microsoft.com/office/word/2018/wordml" xmlns:w16du="http://schemas.microsoft.com/office/word/2023/wordml/word16du" xmlns:w16sdtdh="http://schemas.microsoft.com/office/word/2020/wordml/sdtdatahash" xmlns:w16se="http://schemas.microsoft.com/office/word/2015/wordml/symex" xmlns:wpg="http://schemas.microsoft.com/office/word/2010/wordprocessingGroup" xmlns:wpi="http://schemas.microsoft.com/office/word/2010/wordprocessingInk" xmlns:wne="http://schemas.microsoft.com/office/word/2006/wordml" xmlns:wps="http://schemas.microsoft.com/office/word/2010/wordprocessingShape" mc:Ignorable="w14 w15 w16se w16cid w16 w16cex w16sdtdh wp14">
   <w:body>
     <w:p>
       <w:pPr>
@@ -801,37 +801,12 @@
         </w:rPr>
         <w:tab/>
       </w:r>
-      <w:proofErr w:type="spellStart"/>
       <w:r>
         <w:rPr>
           <w:rFonts w:cs="Times New Roman"/>
           <w:sz w:val="32"/>
         </w:rPr>
-        <w:t>Đặng</w:t>
-      </w:r>
-      <w:proofErr w:type="spellEnd"/>
-      <w:r>
-        <w:rPr>
-          <w:rFonts w:cs="Times New Roman"/>
-          <w:sz w:val="32"/>
-        </w:rPr>
-        <w:t xml:space="preserve"> </w:t>
-      </w:r>
-      <w:proofErr w:type="spellStart"/>
-      <w:r>
-        <w:rPr>
-          <w:rFonts w:cs="Times New Roman"/>
-          <w:sz w:val="32"/>
-        </w:rPr>
-        <w:t>Thị</w:t>
-      </w:r>
-      <w:proofErr w:type="spellEnd"/>
-      <w:r>
-        <w:rPr>
-          <w:rFonts w:cs="Times New Roman"/>
-          <w:sz w:val="32"/>
-        </w:rPr>
-        <w:t xml:space="preserve"> Hà</w:t>
+        <w:t>Phạm Văn Qua</w:t>
       </w:r>
     </w:p>
     <w:p>
@@ -19498,6 +19473,138 @@
       </w:r>
     </w:p>
     <w:p/>
+    <w:p>
+      <w:pPr>
+        <w:pStyle w:val="Heading1"/>
+      </w:pPr>
+      <w:r>
+        <w:lastRenderedPageBreak/>
+        <w:t xml:space="preserve">Animation on </w:t>
+      </w:r>
+      <w:proofErr w:type="gramStart"/>
+      <w:r>
+        <w:t>scroll :</w:t>
+      </w:r>
+      <w:proofErr w:type="gramEnd"/>
+    </w:p>
+    <w:p>
+      <w:r>
+        <w:drawing>
+          <wp:inline distT="0" distB="0" distL="0" distR="0" wp14:anchorId="737C5A0C" wp14:editId="1FC0B7EB">
+            <wp:extent cx="5640705" cy="3055620"/>
+            <wp:effectExtent l="0" t="0" r="0" b="0"/>
+            <wp:docPr id="1790130580" name="Picture 1"/>
+            <wp:cNvGraphicFramePr>
+              <a:graphicFrameLocks xmlns:a="http://schemas.openxmlformats.org/drawingml/2006/main" noChangeAspect="1"/>
+            </wp:cNvGraphicFramePr>
+            <a:graphic xmlns:a="http://schemas.openxmlformats.org/drawingml/2006/main">
+              <a:graphicData uri="http://schemas.openxmlformats.org/drawingml/2006/picture">
+                <pic:pic xmlns:pic="http://schemas.openxmlformats.org/drawingml/2006/picture">
+                  <pic:nvPicPr>
+                    <pic:cNvPr id="1790130580" name=""/>
+                    <pic:cNvPicPr/>
+                  </pic:nvPicPr>
+                  <pic:blipFill>
+                    <a:blip r:embed="rId20"/>
+                    <a:stretch>
+                      <a:fillRect/>
+                    </a:stretch>
+                  </pic:blipFill>
+                  <pic:spPr>
+                    <a:xfrm>
+                      <a:off x="0" y="0"/>
+                      <a:ext cx="5640705" cy="3055620"/>
+                    </a:xfrm>
+                    <a:prstGeom prst="rect">
+                      <a:avLst/>
+                    </a:prstGeom>
+                  </pic:spPr>
+                </pic:pic>
+              </a:graphicData>
+            </a:graphic>
+          </wp:inline>
+        </w:drawing>
+      </w:r>
+    </w:p>
+    <w:p>
+      <w:r>
+        <w:drawing>
+          <wp:inline distT="0" distB="0" distL="0" distR="0" wp14:anchorId="417D2015" wp14:editId="727DD245">
+            <wp:extent cx="5640705" cy="3055620"/>
+            <wp:effectExtent l="0" t="0" r="0" b="0"/>
+            <wp:docPr id="2051039980" name="Picture 1" descr="A screenshot of a computer&#10;&#10;Description automatically generated with medium confidence"/>
+            <wp:cNvGraphicFramePr>
+              <a:graphicFrameLocks xmlns:a="http://schemas.openxmlformats.org/drawingml/2006/main" noChangeAspect="1"/>
+            </wp:cNvGraphicFramePr>
+            <a:graphic xmlns:a="http://schemas.openxmlformats.org/drawingml/2006/main">
+              <a:graphicData uri="http://schemas.openxmlformats.org/drawingml/2006/picture">
+                <pic:pic xmlns:pic="http://schemas.openxmlformats.org/drawingml/2006/picture">
+                  <pic:nvPicPr>
+                    <pic:cNvPr id="2051039980" name="Picture 1" descr="A screenshot of a computer&#10;&#10;Description automatically generated with medium confidence"/>
+                    <pic:cNvPicPr/>
+                  </pic:nvPicPr>
+                  <pic:blipFill>
+                    <a:blip r:embed="rId21"/>
+                    <a:stretch>
+                      <a:fillRect/>
+                    </a:stretch>
+                  </pic:blipFill>
+                  <pic:spPr>
+                    <a:xfrm>
+                      <a:off x="0" y="0"/>
+                      <a:ext cx="5640705" cy="3055620"/>
+                    </a:xfrm>
+                    <a:prstGeom prst="rect">
+                      <a:avLst/>
+                    </a:prstGeom>
+                  </pic:spPr>
+                </pic:pic>
+              </a:graphicData>
+            </a:graphic>
+          </wp:inline>
+        </w:drawing>
+      </w:r>
+    </w:p>
+    <w:p>
+      <w:r>
+        <w:lastRenderedPageBreak/>
+        <w:drawing>
+          <wp:inline distT="0" distB="0" distL="0" distR="0" wp14:anchorId="1596722F" wp14:editId="7C10E0A3">
+            <wp:extent cx="5640705" cy="3055620"/>
+            <wp:effectExtent l="0" t="0" r="0" b="0"/>
+            <wp:docPr id="849208919" name="Picture 1" descr="A screenshot of a computer&#10;&#10;Description automatically generated with medium confidence"/>
+            <wp:cNvGraphicFramePr>
+              <a:graphicFrameLocks xmlns:a="http://schemas.openxmlformats.org/drawingml/2006/main" noChangeAspect="1"/>
+            </wp:cNvGraphicFramePr>
+            <a:graphic xmlns:a="http://schemas.openxmlformats.org/drawingml/2006/main">
+              <a:graphicData uri="http://schemas.openxmlformats.org/drawingml/2006/picture">
+                <pic:pic xmlns:pic="http://schemas.openxmlformats.org/drawingml/2006/picture">
+                  <pic:nvPicPr>
+                    <pic:cNvPr id="849208919" name="Picture 1" descr="A screenshot of a computer&#10;&#10;Description automatically generated with medium confidence"/>
+                    <pic:cNvPicPr/>
+                  </pic:nvPicPr>
+                  <pic:blipFill>
+                    <a:blip r:embed="rId22"/>
+                    <a:stretch>
+                      <a:fillRect/>
+                    </a:stretch>
+                  </pic:blipFill>
+                  <pic:spPr>
+                    <a:xfrm>
+                      <a:off x="0" y="0"/>
+                      <a:ext cx="5640705" cy="3055620"/>
+                    </a:xfrm>
+                    <a:prstGeom prst="rect">
+                      <a:avLst/>
+                    </a:prstGeom>
+                  </pic:spPr>
+                </pic:pic>
+              </a:graphicData>
+            </a:graphic>
+          </wp:inline>
+        </w:drawing>
+      </w:r>
+    </w:p>
     <w:sectPr>
       <w:pgSz w:w="11907" w:h="16839" w:code="9"/>
       <w:pgMar w:top="1152" w:right="1152" w:bottom="1152" w:left="1152" w:header="576" w:footer="576" w:gutter="720"/>
@@ -19509,7 +19616,7 @@
 </file>
 
 <file path=word/endnotes.xml><?xml version="1.0" encoding="utf-8"?>
-<w:endnotes xmlns:wpc="http://schemas.microsoft.com/office/word/2010/wordprocessingCanvas" xmlns:cx="http://schemas.microsoft.com/office/drawing/2014/chartex" xmlns:cx1="http://schemas.microsoft.com/office/drawing/2015/9/8/chartex" xmlns:cx2="http://schemas.microsoft.com/office/drawing/2015/10/21/chartex" xmlns:cx3="http://schemas.microsoft.com/office/drawing/2016/5/9/chartex" xmlns:cx4="http://schemas.microsoft.com/office/drawing/2016/5/10/chartex" xmlns:cx5="http://schemas.microsoft.com/office/drawing/2016/5/11/chartex" xmlns:cx6="http://schemas.microsoft.com/office/drawing/2016/5/12/chartex" xmlns:cx7="http://schemas.microsoft.com/office/drawing/2016/5/13/chartex" xmlns:cx8="http://schemas.microsoft.com/office/drawing/2016/5/14/chartex" xmlns:mc="http://schemas.openxmlformats.org/markup-compatibility/2006" xmlns:aink="http://schemas.microsoft.com/office/drawing/2016/ink" xmlns:am3d="http://schemas.microsoft.com/office/drawing/2017/model3d" xmlns:o="urn:schemas-microsoft-com:office:office" xmlns:oel="http://schemas.microsoft.com/office/2019/extlst" xmlns:r="http://schemas.openxmlformats.org/officeDocument/2006/relationships" xmlns:m="http://schemas.openxmlformats.org/officeDocument/2006/math" xmlns:v="urn:schemas-microsoft-com:vml" xmlns:wp14="http://schemas.microsoft.com/office/word/2010/wordprocessingDrawing" xmlns:wp="http://schemas.openxmlformats.org/drawingml/2006/wordprocessingDrawing" xmlns:w10="urn:schemas-microsoft-com:office:word" xmlns:w="http://schemas.openxmlformats.org/wordprocessingml/2006/main" xmlns:w14="http://schemas.microsoft.com/office/word/2010/wordml" xmlns:w15="http://schemas.microsoft.com/office/word/2012/wordml" xmlns:w16cex="http://schemas.microsoft.com/office/word/2018/wordml/cex" xmlns:w16cid="http://schemas.microsoft.com/office/word/2016/wordml/cid" xmlns:w16="http://schemas.microsoft.com/office/word/2018/wordml" xmlns:w16sdtdh="http://schemas.microsoft.com/office/word/2020/wordml/sdtdatahash" xmlns:w16se="http://schemas.microsoft.com/office/word/2015/wordml/symex" xmlns:wpg="http://schemas.microsoft.com/office/word/2010/wordprocessingGroup" xmlns:wpi="http://schemas.microsoft.com/office/word/2010/wordprocessingInk" xmlns:wne="http://schemas.microsoft.com/office/word/2006/wordml" xmlns:wps="http://schemas.microsoft.com/office/word/2010/wordprocessingShape" mc:Ignorable="w14 w15 w16se w16cid w16 w16cex w16sdtdh wp14">
+<w:endnotes xmlns:wpc="http://schemas.microsoft.com/office/word/2010/wordprocessingCanvas" xmlns:cx="http://schemas.microsoft.com/office/drawing/2014/chartex" xmlns:cx1="http://schemas.microsoft.com/office/drawing/2015/9/8/chartex" xmlns:cx2="http://schemas.microsoft.com/office/drawing/2015/10/21/chartex" xmlns:cx3="http://schemas.microsoft.com/office/drawing/2016/5/9/chartex" xmlns:cx4="http://schemas.microsoft.com/office/drawing/2016/5/10/chartex" xmlns:cx5="http://schemas.microsoft.com/office/drawing/2016/5/11/chartex" xmlns:cx6="http://schemas.microsoft.com/office/drawing/2016/5/12/chartex" xmlns:cx7="http://schemas.microsoft.com/office/drawing/2016/5/13/chartex" xmlns:cx8="http://schemas.microsoft.com/office/drawing/2016/5/14/chartex" xmlns:mc="http://schemas.openxmlformats.org/markup-compatibility/2006" xmlns:aink="http://schemas.microsoft.com/office/drawing/2016/ink" xmlns:am3d="http://schemas.microsoft.com/office/drawing/2017/model3d" xmlns:o="urn:schemas-microsoft-com:office:office" xmlns:oel="http://schemas.microsoft.com/office/2019/extlst" xmlns:r="http://schemas.openxmlformats.org/officeDocument/2006/relationships" xmlns:m="http://schemas.openxmlformats.org/officeDocument/2006/math" xmlns:v="urn:schemas-microsoft-com:vml" xmlns:wp14="http://schemas.microsoft.com/office/word/2010/wordprocessingDrawing" xmlns:wp="http://schemas.openxmlformats.org/drawingml/2006/wordprocessingDrawing" xmlns:w10="urn:schemas-microsoft-com:office:word" xmlns:w="http://schemas.openxmlformats.org/wordprocessingml/2006/main" xmlns:w14="http://schemas.microsoft.com/office/word/2010/wordml" xmlns:w15="http://schemas.microsoft.com/office/word/2012/wordml" xmlns:w16cex="http://schemas.microsoft.com/office/word/2018/wordml/cex" xmlns:w16cid="http://schemas.microsoft.com/office/word/2016/wordml/cid" xmlns:w16="http://schemas.microsoft.com/office/word/2018/wordml" xmlns:w16du="http://schemas.microsoft.com/office/word/2023/wordml/word16du" xmlns:w16sdtdh="http://schemas.microsoft.com/office/word/2020/wordml/sdtdatahash" xmlns:w16se="http://schemas.microsoft.com/office/word/2015/wordml/symex" xmlns:wpg="http://schemas.microsoft.com/office/word/2010/wordprocessingGroup" xmlns:wpi="http://schemas.microsoft.com/office/word/2010/wordprocessingInk" xmlns:wne="http://schemas.microsoft.com/office/word/2006/wordml" xmlns:wps="http://schemas.microsoft.com/office/word/2010/wordprocessingShape" mc:Ignorable="w14 w15 w16se w16cid w16 w16cex w16sdtdh wp14">
   <w:endnote w:type="separator" w:id="-1">
     <w:p>
       <w:pPr>
@@ -19534,7 +19641,7 @@
 </file>
 
 <file path=word/footer1.xml><?xml version="1.0" encoding="utf-8"?>
-<w:ftr xmlns:wpc="http://schemas.microsoft.com/office/word/2010/wordprocessingCanvas" xmlns:cx="http://schemas.microsoft.com/office/drawing/2014/chartex" xmlns:cx1="http://schemas.microsoft.com/office/drawing/2015/9/8/chartex" xmlns:cx2="http://schemas.microsoft.com/office/drawing/2015/10/21/chartex" xmlns:cx3="http://schemas.microsoft.com/office/drawing/2016/5/9/chartex" xmlns:cx4="http://schemas.microsoft.com/office/drawing/2016/5/10/chartex" xmlns:cx5="http://schemas.microsoft.com/office/drawing/2016/5/11/chartex" xmlns:cx6="http://schemas.microsoft.com/office/drawing/2016/5/12/chartex" xmlns:cx7="http://schemas.microsoft.com/office/drawing/2016/5/13/chartex" xmlns:cx8="http://schemas.microsoft.com/office/drawing/2016/5/14/chartex" xmlns:mc="http://schemas.openxmlformats.org/markup-compatibility/2006" xmlns:aink="http://schemas.microsoft.com/office/drawing/2016/ink" xmlns:am3d="http://schemas.microsoft.com/office/drawing/2017/model3d" xmlns:o="urn:schemas-microsoft-com:office:office" xmlns:oel="http://schemas.microsoft.com/office/2019/extlst" xmlns:r="http://schemas.openxmlformats.org/officeDocument/2006/relationships" xmlns:m="http://schemas.openxmlformats.org/officeDocument/2006/math" xmlns:v="urn:schemas-microsoft-com:vml" xmlns:wp14="http://schemas.microsoft.com/office/word/2010/wordprocessingDrawing" xmlns:wp="http://schemas.openxmlformats.org/drawingml/2006/wordprocessingDrawing" xmlns:w10="urn:schemas-microsoft-com:office:word" xmlns:w="http://schemas.openxmlformats.org/wordprocessingml/2006/main" xmlns:w14="http://schemas.microsoft.com/office/word/2010/wordml" xmlns:w15="http://schemas.microsoft.com/office/word/2012/wordml" xmlns:w16cex="http://schemas.microsoft.com/office/word/2018/wordml/cex" xmlns:w16cid="http://schemas.microsoft.com/office/word/2016/wordml/cid" xmlns:w16="http://schemas.microsoft.com/office/word/2018/wordml" xmlns:w16sdtdh="http://schemas.microsoft.com/office/word/2020/wordml/sdtdatahash" xmlns:w16se="http://schemas.microsoft.com/office/word/2015/wordml/symex" xmlns:wpg="http://schemas.microsoft.com/office/word/2010/wordprocessingGroup" xmlns:wpi="http://schemas.microsoft.com/office/word/2010/wordprocessingInk" xmlns:wne="http://schemas.microsoft.com/office/word/2006/wordml" xmlns:wps="http://schemas.microsoft.com/office/word/2010/wordprocessingShape" mc:Ignorable="w14 w15 w16se w16cid w16 w16cex w16sdtdh wp14">
+<w:ftr xmlns:wpc="http://schemas.microsoft.com/office/word/2010/wordprocessingCanvas" xmlns:cx="http://schemas.microsoft.com/office/drawing/2014/chartex" xmlns:cx1="http://schemas.microsoft.com/office/drawing/2015/9/8/chartex" xmlns:cx2="http://schemas.microsoft.com/office/drawing/2015/10/21/chartex" xmlns:cx3="http://schemas.microsoft.com/office/drawing/2016/5/9/chartex" xmlns:cx4="http://schemas.microsoft.com/office/drawing/2016/5/10/chartex" xmlns:cx5="http://schemas.microsoft.com/office/drawing/2016/5/11/chartex" xmlns:cx6="http://schemas.microsoft.com/office/drawing/2016/5/12/chartex" xmlns:cx7="http://schemas.microsoft.com/office/drawing/2016/5/13/chartex" xmlns:cx8="http://schemas.microsoft.com/office/drawing/2016/5/14/chartex" xmlns:mc="http://schemas.openxmlformats.org/markup-compatibility/2006" xmlns:aink="http://schemas.microsoft.com/office/drawing/2016/ink" xmlns:am3d="http://schemas.microsoft.com/office/drawing/2017/model3d" xmlns:o="urn:schemas-microsoft-com:office:office" xmlns:oel="http://schemas.microsoft.com/office/2019/extlst" xmlns:r="http://schemas.openxmlformats.org/officeDocument/2006/relationships" xmlns:m="http://schemas.openxmlformats.org/officeDocument/2006/math" xmlns:v="urn:schemas-microsoft-com:vml" xmlns:wp14="http://schemas.microsoft.com/office/word/2010/wordprocessingDrawing" xmlns:wp="http://schemas.openxmlformats.org/drawingml/2006/wordprocessingDrawing" xmlns:w10="urn:schemas-microsoft-com:office:word" xmlns:w="http://schemas.openxmlformats.org/wordprocessingml/2006/main" xmlns:w14="http://schemas.microsoft.com/office/word/2010/wordml" xmlns:w15="http://schemas.microsoft.com/office/word/2012/wordml" xmlns:w16cex="http://schemas.microsoft.com/office/word/2018/wordml/cex" xmlns:w16cid="http://schemas.microsoft.com/office/word/2016/wordml/cid" xmlns:w16="http://schemas.microsoft.com/office/word/2018/wordml" xmlns:w16du="http://schemas.microsoft.com/office/word/2023/wordml/word16du" xmlns:w16sdtdh="http://schemas.microsoft.com/office/word/2020/wordml/sdtdatahash" xmlns:w16se="http://schemas.microsoft.com/office/word/2015/wordml/symex" xmlns:wpg="http://schemas.microsoft.com/office/word/2010/wordprocessingGroup" xmlns:wpi="http://schemas.microsoft.com/office/word/2010/wordprocessingInk" xmlns:wne="http://schemas.microsoft.com/office/word/2006/wordml" xmlns:wps="http://schemas.microsoft.com/office/word/2010/wordprocessingShape" mc:Ignorable="w14 w15 w16se w16cid w16 w16cex w16sdtdh wp14">
   <w:p>
     <w:pPr>
       <w:tabs>
@@ -19594,7 +19701,7 @@
 </file>
 
 <file path=word/footer2.xml><?xml version="1.0" encoding="utf-8"?>
-<w:ftr xmlns:wpc="http://schemas.microsoft.com/office/word/2010/wordprocessingCanvas" xmlns:cx="http://schemas.microsoft.com/office/drawing/2014/chartex" xmlns:cx1="http://schemas.microsoft.com/office/drawing/2015/9/8/chartex" xmlns:cx2="http://schemas.microsoft.com/office/drawing/2015/10/21/chartex" xmlns:cx3="http://schemas.microsoft.com/office/drawing/2016/5/9/chartex" xmlns:cx4="http://schemas.microsoft.com/office/drawing/2016/5/10/chartex" xmlns:cx5="http://schemas.microsoft.com/office/drawing/2016/5/11/chartex" xmlns:cx6="http://schemas.microsoft.com/office/drawing/2016/5/12/chartex" xmlns:cx7="http://schemas.microsoft.com/office/drawing/2016/5/13/chartex" xmlns:cx8="http://schemas.microsoft.com/office/drawing/2016/5/14/chartex" xmlns:mc="http://schemas.openxmlformats.org/markup-compatibility/2006" xmlns:aink="http://schemas.microsoft.com/office/drawing/2016/ink" xmlns:am3d="http://schemas.microsoft.com/office/drawing/2017/model3d" xmlns:o="urn:schemas-microsoft-com:office:office" xmlns:oel="http://schemas.microsoft.com/office/2019/extlst" xmlns:r="http://schemas.openxmlformats.org/officeDocument/2006/relationships" xmlns:m="http://schemas.openxmlformats.org/officeDocument/2006/math" xmlns:v="urn:schemas-microsoft-com:vml" xmlns:wp14="http://schemas.microsoft.com/office/word/2010/wordprocessingDrawing" xmlns:wp="http://schemas.openxmlformats.org/drawingml/2006/wordprocessingDrawing" xmlns:w10="urn:schemas-microsoft-com:office:word" xmlns:w="http://schemas.openxmlformats.org/wordprocessingml/2006/main" xmlns:w14="http://schemas.microsoft.com/office/word/2010/wordml" xmlns:w15="http://schemas.microsoft.com/office/word/2012/wordml" xmlns:w16cex="http://schemas.microsoft.com/office/word/2018/wordml/cex" xmlns:w16cid="http://schemas.microsoft.com/office/word/2016/wordml/cid" xmlns:w16="http://schemas.microsoft.com/office/word/2018/wordml" xmlns:w16sdtdh="http://schemas.microsoft.com/office/word/2020/wordml/sdtdatahash" xmlns:w16se="http://schemas.microsoft.com/office/word/2015/wordml/symex" xmlns:wpg="http://schemas.microsoft.com/office/word/2010/wordprocessingGroup" xmlns:wpi="http://schemas.microsoft.com/office/word/2010/wordprocessingInk" xmlns:wne="http://schemas.microsoft.com/office/word/2006/wordml" xmlns:wps="http://schemas.microsoft.com/office/word/2010/wordprocessingShape" mc:Ignorable="w14 w15 w16se w16cid w16 w16cex w16sdtdh wp14">
+<w:ftr xmlns:wpc="http://schemas.microsoft.com/office/word/2010/wordprocessingCanvas" xmlns:cx="http://schemas.microsoft.com/office/drawing/2014/chartex" xmlns:cx1="http://schemas.microsoft.com/office/drawing/2015/9/8/chartex" xmlns:cx2="http://schemas.microsoft.com/office/drawing/2015/10/21/chartex" xmlns:cx3="http://schemas.microsoft.com/office/drawing/2016/5/9/chartex" xmlns:cx4="http://schemas.microsoft.com/office/drawing/2016/5/10/chartex" xmlns:cx5="http://schemas.microsoft.com/office/drawing/2016/5/11/chartex" xmlns:cx6="http://schemas.microsoft.com/office/drawing/2016/5/12/chartex" xmlns:cx7="http://schemas.microsoft.com/office/drawing/2016/5/13/chartex" xmlns:cx8="http://schemas.microsoft.com/office/drawing/2016/5/14/chartex" xmlns:mc="http://schemas.openxmlformats.org/markup-compatibility/2006" xmlns:aink="http://schemas.microsoft.com/office/drawing/2016/ink" xmlns:am3d="http://schemas.microsoft.com/office/drawing/2017/model3d" xmlns:o="urn:schemas-microsoft-com:office:office" xmlns:oel="http://schemas.microsoft.com/office/2019/extlst" xmlns:r="http://schemas.openxmlformats.org/officeDocument/2006/relationships" xmlns:m="http://schemas.openxmlformats.org/officeDocument/2006/math" xmlns:v="urn:schemas-microsoft-com:vml" xmlns:wp14="http://schemas.microsoft.com/office/word/2010/wordprocessingDrawing" xmlns:wp="http://schemas.openxmlformats.org/drawingml/2006/wordprocessingDrawing" xmlns:w10="urn:schemas-microsoft-com:office:word" xmlns:w="http://schemas.openxmlformats.org/wordprocessingml/2006/main" xmlns:w14="http://schemas.microsoft.com/office/word/2010/wordml" xmlns:w15="http://schemas.microsoft.com/office/word/2012/wordml" xmlns:w16cex="http://schemas.microsoft.com/office/word/2018/wordml/cex" xmlns:w16cid="http://schemas.microsoft.com/office/word/2016/wordml/cid" xmlns:w16="http://schemas.microsoft.com/office/word/2018/wordml" xmlns:w16du="http://schemas.microsoft.com/office/word/2023/wordml/word16du" xmlns:w16sdtdh="http://schemas.microsoft.com/office/word/2020/wordml/sdtdatahash" xmlns:w16se="http://schemas.microsoft.com/office/word/2015/wordml/symex" xmlns:wpg="http://schemas.microsoft.com/office/word/2010/wordprocessingGroup" xmlns:wpi="http://schemas.microsoft.com/office/word/2010/wordprocessingInk" xmlns:wne="http://schemas.microsoft.com/office/word/2006/wordml" xmlns:wps="http://schemas.microsoft.com/office/word/2010/wordprocessingShape" mc:Ignorable="w14 w15 w16se w16cid w16 w16cex w16sdtdh wp14">
   <w:p>
     <w:pPr>
       <w:pStyle w:val="Footer"/>
@@ -19672,7 +19779,7 @@
 </file>
 
 <file path=word/footnotes.xml><?xml version="1.0" encoding="utf-8"?>
-<w:footnotes xmlns:wpc="http://schemas.microsoft.com/office/word/2010/wordprocessingCanvas" xmlns:cx="http://schemas.microsoft.com/office/drawing/2014/chartex" xmlns:cx1="http://schemas.microsoft.com/office/drawing/2015/9/8/chartex" xmlns:cx2="http://schemas.microsoft.com/office/drawing/2015/10/21/chartex" xmlns:cx3="http://schemas.microsoft.com/office/drawing/2016/5/9/chartex" xmlns:cx4="http://schemas.microsoft.com/office/drawing/2016/5/10/chartex" xmlns:cx5="http://schemas.microsoft.com/office/drawing/2016/5/11/chartex" xmlns:cx6="http://schemas.microsoft.com/office/drawing/2016/5/12/chartex" xmlns:cx7="http://schemas.microsoft.com/office/drawing/2016/5/13/chartex" xmlns:cx8="http://schemas.microsoft.com/office/drawing/2016/5/14/chartex" xmlns:mc="http://schemas.openxmlformats.org/markup-compatibility/2006" xmlns:aink="http://schemas.microsoft.com/office/drawing/2016/ink" xmlns:am3d="http://schemas.microsoft.com/office/drawing/2017/model3d" xmlns:o="urn:schemas-microsoft-com:office:office" xmlns:oel="http://schemas.microsoft.com/office/2019/extlst" xmlns:r="http://schemas.openxmlformats.org/officeDocument/2006/relationships" xmlns:m="http://schemas.openxmlformats.org/officeDocument/2006/math" xmlns:v="urn:schemas-microsoft-com:vml" xmlns:wp14="http://schemas.microsoft.com/office/word/2010/wordprocessingDrawing" xmlns:wp="http://schemas.openxmlformats.org/drawingml/2006/wordprocessingDrawing" xmlns:w10="urn:schemas-microsoft-com:office:word" xmlns:w="http://schemas.openxmlformats.org/wordprocessingml/2006/main" xmlns:w14="http://schemas.microsoft.com/office/word/2010/wordml" xmlns:w15="http://schemas.microsoft.com/office/word/2012/wordml" xmlns:w16cex="http://schemas.microsoft.com/office/word/2018/wordml/cex" xmlns:w16cid="http://schemas.microsoft.com/office/word/2016/wordml/cid" xmlns:w16="http://schemas.microsoft.com/office/word/2018/wordml" xmlns:w16sdtdh="http://schemas.microsoft.com/office/word/2020/wordml/sdtdatahash" xmlns:w16se="http://schemas.microsoft.com/office/word/2015/wordml/symex" xmlns:wpg="http://schemas.microsoft.com/office/word/2010/wordprocessingGroup" xmlns:wpi="http://schemas.microsoft.com/office/word/2010/wordprocessingInk" xmlns:wne="http://schemas.microsoft.com/office/word/2006/wordml" xmlns:wps="http://schemas.microsoft.com/office/word/2010/wordprocessingShape" mc:Ignorable="w14 w15 w16se w16cid w16 w16cex w16sdtdh wp14">
+<w:footnotes xmlns:wpc="http://schemas.microsoft.com/office/word/2010/wordprocessingCanvas" xmlns:cx="http://schemas.microsoft.com/office/drawing/2014/chartex" xmlns:cx1="http://schemas.microsoft.com/office/drawing/2015/9/8/chartex" xmlns:cx2="http://schemas.microsoft.com/office/drawing/2015/10/21/chartex" xmlns:cx3="http://schemas.microsoft.com/office/drawing/2016/5/9/chartex" xmlns:cx4="http://schemas.microsoft.com/office/drawing/2016/5/10/chartex" xmlns:cx5="http://schemas.microsoft.com/office/drawing/2016/5/11/chartex" xmlns:cx6="http://schemas.microsoft.com/office/drawing/2016/5/12/chartex" xmlns:cx7="http://schemas.microsoft.com/office/drawing/2016/5/13/chartex" xmlns:cx8="http://schemas.microsoft.com/office/drawing/2016/5/14/chartex" xmlns:mc="http://schemas.openxmlformats.org/markup-compatibility/2006" xmlns:aink="http://schemas.microsoft.com/office/drawing/2016/ink" xmlns:am3d="http://schemas.microsoft.com/office/drawing/2017/model3d" xmlns:o="urn:schemas-microsoft-com:office:office" xmlns:oel="http://schemas.microsoft.com/office/2019/extlst" xmlns:r="http://schemas.openxmlformats.org/officeDocument/2006/relationships" xmlns:m="http://schemas.openxmlformats.org/officeDocument/2006/math" xmlns:v="urn:schemas-microsoft-com:vml" xmlns:wp14="http://schemas.microsoft.com/office/word/2010/wordprocessingDrawing" xmlns:wp="http://schemas.openxmlformats.org/drawingml/2006/wordprocessingDrawing" xmlns:w10="urn:schemas-microsoft-com:office:word" xmlns:w="http://schemas.openxmlformats.org/wordprocessingml/2006/main" xmlns:w14="http://schemas.microsoft.com/office/word/2010/wordml" xmlns:w15="http://schemas.microsoft.com/office/word/2012/wordml" xmlns:w16cex="http://schemas.microsoft.com/office/word/2018/wordml/cex" xmlns:w16cid="http://schemas.microsoft.com/office/word/2016/wordml/cid" xmlns:w16="http://schemas.microsoft.com/office/word/2018/wordml" xmlns:w16du="http://schemas.microsoft.com/office/word/2023/wordml/word16du" xmlns:w16sdtdh="http://schemas.microsoft.com/office/word/2020/wordml/sdtdatahash" xmlns:w16se="http://schemas.microsoft.com/office/word/2015/wordml/symex" xmlns:wpg="http://schemas.microsoft.com/office/word/2010/wordprocessingGroup" xmlns:wpi="http://schemas.microsoft.com/office/word/2010/wordprocessingInk" xmlns:wne="http://schemas.microsoft.com/office/word/2006/wordml" xmlns:wps="http://schemas.microsoft.com/office/word/2010/wordprocessingShape" mc:Ignorable="w14 w15 w16se w16cid w16 w16cex w16sdtdh wp14">
   <w:footnote w:type="separator" w:id="-1">
     <w:p>
       <w:pPr>
@@ -19697,7 +19804,7 @@
 </file>
 
 <file path=word/header1.xml><?xml version="1.0" encoding="utf-8"?>
-<w:hdr xmlns:wpc="http://schemas.microsoft.com/office/word/2010/wordprocessingCanvas" xmlns:cx="http://schemas.microsoft.com/office/drawing/2014/chartex" xmlns:cx1="http://schemas.microsoft.com/office/drawing/2015/9/8/chartex" xmlns:cx2="http://schemas.microsoft.com/office/drawing/2015/10/21/chartex" xmlns:cx3="http://schemas.microsoft.com/office/drawing/2016/5/9/chartex" xmlns:cx4="http://schemas.microsoft.com/office/drawing/2016/5/10/chartex" xmlns:cx5="http://schemas.microsoft.com/office/drawing/2016/5/11/chartex" xmlns:cx6="http://schemas.microsoft.com/office/drawing/2016/5/12/chartex" xmlns:cx7="http://schemas.microsoft.com/office/drawing/2016/5/13/chartex" xmlns:cx8="http://schemas.microsoft.com/office/drawing/2016/5/14/chartex" xmlns:mc="http://schemas.openxmlformats.org/markup-compatibility/2006" xmlns:aink="http://schemas.microsoft.com/office/drawing/2016/ink" xmlns:am3d="http://schemas.microsoft.com/office/drawing/2017/model3d" xmlns:o="urn:schemas-microsoft-com:office:office" xmlns:oel="http://schemas.microsoft.com/office/2019/extlst" xmlns:r="http://schemas.openxmlformats.org/officeDocument/2006/relationships" xmlns:m="http://schemas.openxmlformats.org/officeDocument/2006/math" xmlns:v="urn:schemas-microsoft-com:vml" xmlns:wp14="http://schemas.microsoft.com/office/word/2010/wordprocessingDrawing" xmlns:wp="http://schemas.openxmlformats.org/drawingml/2006/wordprocessingDrawing" xmlns:w10="urn:schemas-microsoft-com:office:word" xmlns:w="http://schemas.openxmlformats.org/wordprocessingml/2006/main" xmlns:w14="http://schemas.microsoft.com/office/word/2010/wordml" xmlns:w15="http://schemas.microsoft.com/office/word/2012/wordml" xmlns:w16cex="http://schemas.microsoft.com/office/word/2018/wordml/cex" xmlns:w16cid="http://schemas.microsoft.com/office/word/2016/wordml/cid" xmlns:w16="http://schemas.microsoft.com/office/word/2018/wordml" xmlns:w16sdtdh="http://schemas.microsoft.com/office/word/2020/wordml/sdtdatahash" xmlns:w16se="http://schemas.microsoft.com/office/word/2015/wordml/symex" xmlns:wpg="http://schemas.microsoft.com/office/word/2010/wordprocessingGroup" xmlns:wpi="http://schemas.microsoft.com/office/word/2010/wordprocessingInk" xmlns:wne="http://schemas.microsoft.com/office/word/2006/wordml" xmlns:wps="http://schemas.microsoft.com/office/word/2010/wordprocessingShape" mc:Ignorable="w14 w15 w16se w16cid w16 w16cex w16sdtdh wp14">
+<w:hdr xmlns:wpc="http://schemas.microsoft.com/office/word/2010/wordprocessingCanvas" xmlns:cx="http://schemas.microsoft.com/office/drawing/2014/chartex" xmlns:cx1="http://schemas.microsoft.com/office/drawing/2015/9/8/chartex" xmlns:cx2="http://schemas.microsoft.com/office/drawing/2015/10/21/chartex" xmlns:cx3="http://schemas.microsoft.com/office/drawing/2016/5/9/chartex" xmlns:cx4="http://schemas.microsoft.com/office/drawing/2016/5/10/chartex" xmlns:cx5="http://schemas.microsoft.com/office/drawing/2016/5/11/chartex" xmlns:cx6="http://schemas.microsoft.com/office/drawing/2016/5/12/chartex" xmlns:cx7="http://schemas.microsoft.com/office/drawing/2016/5/13/chartex" xmlns:cx8="http://schemas.microsoft.com/office/drawing/2016/5/14/chartex" xmlns:mc="http://schemas.openxmlformats.org/markup-compatibility/2006" xmlns:aink="http://schemas.microsoft.com/office/drawing/2016/ink" xmlns:am3d="http://schemas.microsoft.com/office/drawing/2017/model3d" xmlns:o="urn:schemas-microsoft-com:office:office" xmlns:oel="http://schemas.microsoft.com/office/2019/extlst" xmlns:r="http://schemas.openxmlformats.org/officeDocument/2006/relationships" xmlns:m="http://schemas.openxmlformats.org/officeDocument/2006/math" xmlns:v="urn:schemas-microsoft-com:vml" xmlns:wp14="http://schemas.microsoft.com/office/word/2010/wordprocessingDrawing" xmlns:wp="http://schemas.openxmlformats.org/drawingml/2006/wordprocessingDrawing" xmlns:w10="urn:schemas-microsoft-com:office:word" xmlns:w="http://schemas.openxmlformats.org/wordprocessingml/2006/main" xmlns:w14="http://schemas.microsoft.com/office/word/2010/wordml" xmlns:w15="http://schemas.microsoft.com/office/word/2012/wordml" xmlns:w16cex="http://schemas.microsoft.com/office/word/2018/wordml/cex" xmlns:w16cid="http://schemas.microsoft.com/office/word/2016/wordml/cid" xmlns:w16="http://schemas.microsoft.com/office/word/2018/wordml" xmlns:w16du="http://schemas.microsoft.com/office/word/2023/wordml/word16du" xmlns:w16sdtdh="http://schemas.microsoft.com/office/word/2020/wordml/sdtdatahash" xmlns:w16se="http://schemas.microsoft.com/office/word/2015/wordml/symex" xmlns:wpg="http://schemas.microsoft.com/office/word/2010/wordprocessingGroup" xmlns:wpi="http://schemas.microsoft.com/office/word/2010/wordprocessingInk" xmlns:wne="http://schemas.microsoft.com/office/word/2006/wordml" xmlns:wps="http://schemas.microsoft.com/office/word/2010/wordprocessingShape" mc:Ignorable="w14 w15 w16se w16cid w16 w16cex w16sdtdh wp14">
   <w:p>
     <w:pPr>
       <w:tabs>
@@ -19721,7 +19828,7 @@
 </file>
 
 <file path=word/header2.xml><?xml version="1.0" encoding="utf-8"?>
-<w:hdr xmlns:wpc="http://schemas.microsoft.com/office/word/2010/wordprocessingCanvas" xmlns:cx="http://schemas.microsoft.com/office/drawing/2014/chartex" xmlns:cx1="http://schemas.microsoft.com/office/drawing/2015/9/8/chartex" xmlns:cx2="http://schemas.microsoft.com/office/drawing/2015/10/21/chartex" xmlns:cx3="http://schemas.microsoft.com/office/drawing/2016/5/9/chartex" xmlns:cx4="http://schemas.microsoft.com/office/drawing/2016/5/10/chartex" xmlns:cx5="http://schemas.microsoft.com/office/drawing/2016/5/11/chartex" xmlns:cx6="http://schemas.microsoft.com/office/drawing/2016/5/12/chartex" xmlns:cx7="http://schemas.microsoft.com/office/drawing/2016/5/13/chartex" xmlns:cx8="http://schemas.microsoft.com/office/drawing/2016/5/14/chartex" xmlns:mc="http://schemas.openxmlformats.org/markup-compatibility/2006" xmlns:aink="http://schemas.microsoft.com/office/drawing/2016/ink" xmlns:am3d="http://schemas.microsoft.com/office/drawing/2017/model3d" xmlns:o="urn:schemas-microsoft-com:office:office" xmlns:oel="http://schemas.microsoft.com/office/2019/extlst" xmlns:r="http://schemas.openxmlformats.org/officeDocument/2006/relationships" xmlns:m="http://schemas.openxmlformats.org/officeDocument/2006/math" xmlns:v="urn:schemas-microsoft-com:vml" xmlns:wp14="http://schemas.microsoft.com/office/word/2010/wordprocessingDrawing" xmlns:wp="http://schemas.openxmlformats.org/drawingml/2006/wordprocessingDrawing" xmlns:w10="urn:schemas-microsoft-com:office:word" xmlns:w="http://schemas.openxmlformats.org/wordprocessingml/2006/main" xmlns:w14="http://schemas.microsoft.com/office/word/2010/wordml" xmlns:w15="http://schemas.microsoft.com/office/word/2012/wordml" xmlns:w16cex="http://schemas.microsoft.com/office/word/2018/wordml/cex" xmlns:w16cid="http://schemas.microsoft.com/office/word/2016/wordml/cid" xmlns:w16="http://schemas.microsoft.com/office/word/2018/wordml" xmlns:w16sdtdh="http://schemas.microsoft.com/office/word/2020/wordml/sdtdatahash" xmlns:w16se="http://schemas.microsoft.com/office/word/2015/wordml/symex" xmlns:wpg="http://schemas.microsoft.com/office/word/2010/wordprocessingGroup" xmlns:wpi="http://schemas.microsoft.com/office/word/2010/wordprocessingInk" xmlns:wne="http://schemas.microsoft.com/office/word/2006/wordml" xmlns:wps="http://schemas.microsoft.com/office/word/2010/wordprocessingShape" mc:Ignorable="w14 w15 w16se w16cid w16 w16cex w16sdtdh wp14">
+<w:hdr xmlns:wpc="http://schemas.microsoft.com/office/word/2010/wordprocessingCanvas" xmlns:cx="http://schemas.microsoft.com/office/drawing/2014/chartex" xmlns:cx1="http://schemas.microsoft.com/office/drawing/2015/9/8/chartex" xmlns:cx2="http://schemas.microsoft.com/office/drawing/2015/10/21/chartex" xmlns:cx3="http://schemas.microsoft.com/office/drawing/2016/5/9/chartex" xmlns:cx4="http://schemas.microsoft.com/office/drawing/2016/5/10/chartex" xmlns:cx5="http://schemas.microsoft.com/office/drawing/2016/5/11/chartex" xmlns:cx6="http://schemas.microsoft.com/office/drawing/2016/5/12/chartex" xmlns:cx7="http://schemas.microsoft.com/office/drawing/2016/5/13/chartex" xmlns:cx8="http://schemas.microsoft.com/office/drawing/2016/5/14/chartex" xmlns:mc="http://schemas.openxmlformats.org/markup-compatibility/2006" xmlns:aink="http://schemas.microsoft.com/office/drawing/2016/ink" xmlns:am3d="http://schemas.microsoft.com/office/drawing/2017/model3d" xmlns:o="urn:schemas-microsoft-com:office:office" xmlns:oel="http://schemas.microsoft.com/office/2019/extlst" xmlns:r="http://schemas.openxmlformats.org/officeDocument/2006/relationships" xmlns:m="http://schemas.openxmlformats.org/officeDocument/2006/math" xmlns:v="urn:schemas-microsoft-com:vml" xmlns:wp14="http://schemas.microsoft.com/office/word/2010/wordprocessingDrawing" xmlns:wp="http://schemas.openxmlformats.org/drawingml/2006/wordprocessingDrawing" xmlns:w10="urn:schemas-microsoft-com:office:word" xmlns:w="http://schemas.openxmlformats.org/wordprocessingml/2006/main" xmlns:w14="http://schemas.microsoft.com/office/word/2010/wordml" xmlns:w15="http://schemas.microsoft.com/office/word/2012/wordml" xmlns:w16cex="http://schemas.microsoft.com/office/word/2018/wordml/cex" xmlns:w16cid="http://schemas.microsoft.com/office/word/2016/wordml/cid" xmlns:w16="http://schemas.microsoft.com/office/word/2018/wordml" xmlns:w16du="http://schemas.microsoft.com/office/word/2023/wordml/word16du" xmlns:w16sdtdh="http://schemas.microsoft.com/office/word/2020/wordml/sdtdatahash" xmlns:w16se="http://schemas.microsoft.com/office/word/2015/wordml/symex" xmlns:wpg="http://schemas.microsoft.com/office/word/2010/wordprocessingGroup" xmlns:wpi="http://schemas.microsoft.com/office/word/2010/wordprocessingInk" xmlns:wne="http://schemas.microsoft.com/office/word/2006/wordml" xmlns:wps="http://schemas.microsoft.com/office/word/2010/wordprocessingShape" mc:Ignorable="w14 w15 w16se w16cid w16 w16cex w16sdtdh wp14">
   <w:p>
     <w:pPr>
       <w:pStyle w:val="Header"/>
@@ -19782,7 +19889,7 @@
 </file>
 
 <file path=word/header3.xml><?xml version="1.0" encoding="utf-8"?>
-<w:hdr xmlns:wpc="http://schemas.microsoft.com/office/word/2010/wordprocessingCanvas" xmlns:cx="http://schemas.microsoft.com/office/drawing/2014/chartex" xmlns:cx1="http://schemas.microsoft.com/office/drawing/2015/9/8/chartex" xmlns:cx2="http://schemas.microsoft.com/office/drawing/2015/10/21/chartex" xmlns:cx3="http://schemas.microsoft.com/office/drawing/2016/5/9/chartex" xmlns:cx4="http://schemas.microsoft.com/office/drawing/2016/5/10/chartex" xmlns:cx5="http://schemas.microsoft.com/office/drawing/2016/5/11/chartex" xmlns:cx6="http://schemas.microsoft.com/office/drawing/2016/5/12/chartex" xmlns:cx7="http://schemas.microsoft.com/office/drawing/2016/5/13/chartex" xmlns:cx8="http://schemas.microsoft.com/office/drawing/2016/5/14/chartex" xmlns:mc="http://schemas.openxmlformats.org/markup-compatibility/2006" xmlns:aink="http://schemas.microsoft.com/office/drawing/2016/ink" xmlns:am3d="http://schemas.microsoft.com/office/drawing/2017/model3d" xmlns:o="urn:schemas-microsoft-com:office:office" xmlns:oel="http://schemas.microsoft.com/office/2019/extlst" xmlns:r="http://schemas.openxmlformats.org/officeDocument/2006/relationships" xmlns:m="http://schemas.openxmlformats.org/officeDocument/2006/math" xmlns:v="urn:schemas-microsoft-com:vml" xmlns:wp14="http://schemas.microsoft.com/office/word/2010/wordprocessingDrawing" xmlns:wp="http://schemas.openxmlformats.org/drawingml/2006/wordprocessingDrawing" xmlns:w10="urn:schemas-microsoft-com:office:word" xmlns:w="http://schemas.openxmlformats.org/wordprocessingml/2006/main" xmlns:w14="http://schemas.microsoft.com/office/word/2010/wordml" xmlns:w15="http://schemas.microsoft.com/office/word/2012/wordml" xmlns:w16cex="http://schemas.microsoft.com/office/word/2018/wordml/cex" xmlns:w16cid="http://schemas.microsoft.com/office/word/2016/wordml/cid" xmlns:w16="http://schemas.microsoft.com/office/word/2018/wordml" xmlns:w16sdtdh="http://schemas.microsoft.com/office/word/2020/wordml/sdtdatahash" xmlns:w16se="http://schemas.microsoft.com/office/word/2015/wordml/symex" xmlns:wpg="http://schemas.microsoft.com/office/word/2010/wordprocessingGroup" xmlns:wpi="http://schemas.microsoft.com/office/word/2010/wordprocessingInk" xmlns:wne="http://schemas.microsoft.com/office/word/2006/wordml" xmlns:wps="http://schemas.microsoft.com/office/word/2010/wordprocessingShape" mc:Ignorable="w14 w15 w16se w16cid w16 w16cex w16sdtdh wp14">
+<w:hdr xmlns:wpc="http://schemas.microsoft.com/office/word/2010/wordprocessingCanvas" xmlns:cx="http://schemas.microsoft.com/office/drawing/2014/chartex" xmlns:cx1="http://schemas.microsoft.com/office/drawing/2015/9/8/chartex" xmlns:cx2="http://schemas.microsoft.com/office/drawing/2015/10/21/chartex" xmlns:cx3="http://schemas.microsoft.com/office/drawing/2016/5/9/chartex" xmlns:cx4="http://schemas.microsoft.com/office/drawing/2016/5/10/chartex" xmlns:cx5="http://schemas.microsoft.com/office/drawing/2016/5/11/chartex" xmlns:cx6="http://schemas.microsoft.com/office/drawing/2016/5/12/chartex" xmlns:cx7="http://schemas.microsoft.com/office/drawing/2016/5/13/chartex" xmlns:cx8="http://schemas.microsoft.com/office/drawing/2016/5/14/chartex" xmlns:mc="http://schemas.openxmlformats.org/markup-compatibility/2006" xmlns:aink="http://schemas.microsoft.com/office/drawing/2016/ink" xmlns:am3d="http://schemas.microsoft.com/office/drawing/2017/model3d" xmlns:o="urn:schemas-microsoft-com:office:office" xmlns:oel="http://schemas.microsoft.com/office/2019/extlst" xmlns:r="http://schemas.openxmlformats.org/officeDocument/2006/relationships" xmlns:m="http://schemas.openxmlformats.org/officeDocument/2006/math" xmlns:v="urn:schemas-microsoft-com:vml" xmlns:wp14="http://schemas.microsoft.com/office/word/2010/wordprocessingDrawing" xmlns:wp="http://schemas.openxmlformats.org/drawingml/2006/wordprocessingDrawing" xmlns:w10="urn:schemas-microsoft-com:office:word" xmlns:w="http://schemas.openxmlformats.org/wordprocessingml/2006/main" xmlns:w14="http://schemas.microsoft.com/office/word/2010/wordml" xmlns:w15="http://schemas.microsoft.com/office/word/2012/wordml" xmlns:w16cex="http://schemas.microsoft.com/office/word/2018/wordml/cex" xmlns:w16cid="http://schemas.microsoft.com/office/word/2016/wordml/cid" xmlns:w16="http://schemas.microsoft.com/office/word/2018/wordml" xmlns:w16du="http://schemas.microsoft.com/office/word/2023/wordml/word16du" xmlns:w16sdtdh="http://schemas.microsoft.com/office/word/2020/wordml/sdtdatahash" xmlns:w16se="http://schemas.microsoft.com/office/word/2015/wordml/symex" xmlns:wpg="http://schemas.microsoft.com/office/word/2010/wordprocessingGroup" xmlns:wpi="http://schemas.microsoft.com/office/word/2010/wordprocessingInk" xmlns:wne="http://schemas.microsoft.com/office/word/2006/wordml" xmlns:wps="http://schemas.microsoft.com/office/word/2010/wordprocessingShape" mc:Ignorable="w14 w15 w16se w16cid w16 w16cex w16sdtdh wp14">
   <w:p>
     <w:pPr>
       <w:pStyle w:val="Footer"/>
@@ -19823,7 +19930,7 @@
 </file>
 
 <file path=word/numbering.xml><?xml version="1.0" encoding="utf-8"?>
-<w:numbering xmlns:wpc="http://schemas.microsoft.com/office/word/2010/wordprocessingCanvas" xmlns:cx="http://schemas.microsoft.com/office/drawing/2014/chartex" xmlns:cx1="http://schemas.microsoft.com/office/drawing/2015/9/8/chartex" xmlns:cx2="http://schemas.microsoft.com/office/drawing/2015/10/21/chartex" xmlns:cx3="http://schemas.microsoft.com/office/drawing/2016/5/9/chartex" xmlns:cx4="http://schemas.microsoft.com/office/drawing/2016/5/10/chartex" xmlns:cx5="http://schemas.microsoft.com/office/drawing/2016/5/11/chartex" xmlns:cx6="http://schemas.microsoft.com/office/drawing/2016/5/12/chartex" xmlns:cx7="http://schemas.microsoft.com/office/drawing/2016/5/13/chartex" xmlns:cx8="http://schemas.microsoft.com/office/drawing/2016/5/14/chartex" xmlns:mc="http://schemas.openxmlformats.org/markup-compatibility/2006" xmlns:aink="http://schemas.microsoft.com/office/drawing/2016/ink" xmlns:am3d="http://schemas.microsoft.com/office/drawing/2017/model3d" xmlns:o="urn:schemas-microsoft-com:office:office" xmlns:oel="http://schemas.microsoft.com/office/2019/extlst" xmlns:r="http://schemas.openxmlformats.org/officeDocument/2006/relationships" xmlns:m="http://schemas.openxmlformats.org/officeDocument/2006/math" xmlns:v="urn:schemas-microsoft-com:vml" xmlns:wp14="http://schemas.microsoft.com/office/word/2010/wordprocessingDrawing" xmlns:wp="http://schemas.openxmlformats.org/drawingml/2006/wordprocessingDrawing" xmlns:w10="urn:schemas-microsoft-com:office:word" xmlns:w="http://schemas.openxmlformats.org/wordprocessingml/2006/main" xmlns:w14="http://schemas.microsoft.com/office/word/2010/wordml" xmlns:w15="http://schemas.microsoft.com/office/word/2012/wordml" xmlns:w16cex="http://schemas.microsoft.com/office/word/2018/wordml/cex" xmlns:w16cid="http://schemas.microsoft.com/office/word/2016/wordml/cid" xmlns:w16="http://schemas.microsoft.com/office/word/2018/wordml" xmlns:w16sdtdh="http://schemas.microsoft.com/office/word/2020/wordml/sdtdatahash" xmlns:w16se="http://schemas.microsoft.com/office/word/2015/wordml/symex" xmlns:wpg="http://schemas.microsoft.com/office/word/2010/wordprocessingGroup" xmlns:wpi="http://schemas.microsoft.com/office/word/2010/wordprocessingInk" xmlns:wne="http://schemas.microsoft.com/office/word/2006/wordml" xmlns:wps="http://schemas.microsoft.com/office/word/2010/wordprocessingShape" mc:Ignorable="w14 w15 w16se w16cid w16 w16cex w16sdtdh wp14">
+<w:numbering xmlns:wpc="http://schemas.microsoft.com/office/word/2010/wordprocessingCanvas" xmlns:cx="http://schemas.microsoft.com/office/drawing/2014/chartex" xmlns:cx1="http://schemas.microsoft.com/office/drawing/2015/9/8/chartex" xmlns:cx2="http://schemas.microsoft.com/office/drawing/2015/10/21/chartex" xmlns:cx3="http://schemas.microsoft.com/office/drawing/2016/5/9/chartex" xmlns:cx4="http://schemas.microsoft.com/office/drawing/2016/5/10/chartex" xmlns:cx5="http://schemas.microsoft.com/office/drawing/2016/5/11/chartex" xmlns:cx6="http://schemas.microsoft.com/office/drawing/2016/5/12/chartex" xmlns:cx7="http://schemas.microsoft.com/office/drawing/2016/5/13/chartex" xmlns:cx8="http://schemas.microsoft.com/office/drawing/2016/5/14/chartex" xmlns:mc="http://schemas.openxmlformats.org/markup-compatibility/2006" xmlns:aink="http://schemas.microsoft.com/office/drawing/2016/ink" xmlns:am3d="http://schemas.microsoft.com/office/drawing/2017/model3d" xmlns:o="urn:schemas-microsoft-com:office:office" xmlns:oel="http://schemas.microsoft.com/office/2019/extlst" xmlns:r="http://schemas.openxmlformats.org/officeDocument/2006/relationships" xmlns:m="http://schemas.openxmlformats.org/officeDocument/2006/math" xmlns:v="urn:schemas-microsoft-com:vml" xmlns:wp14="http://schemas.microsoft.com/office/word/2010/wordprocessingDrawing" xmlns:wp="http://schemas.openxmlformats.org/drawingml/2006/wordprocessingDrawing" xmlns:w10="urn:schemas-microsoft-com:office:word" xmlns:w="http://schemas.openxmlformats.org/wordprocessingml/2006/main" xmlns:w14="http://schemas.microsoft.com/office/word/2010/wordml" xmlns:w15="http://schemas.microsoft.com/office/word/2012/wordml" xmlns:w16cex="http://schemas.microsoft.com/office/word/2018/wordml/cex" xmlns:w16cid="http://schemas.microsoft.com/office/word/2016/wordml/cid" xmlns:w16="http://schemas.microsoft.com/office/word/2018/wordml" xmlns:w16du="http://schemas.microsoft.com/office/word/2023/wordml/word16du" xmlns:w16sdtdh="http://schemas.microsoft.com/office/word/2020/wordml/sdtdatahash" xmlns:w16se="http://schemas.microsoft.com/office/word/2015/wordml/symex" xmlns:wpg="http://schemas.microsoft.com/office/word/2010/wordprocessingGroup" xmlns:wpi="http://schemas.microsoft.com/office/word/2010/wordprocessingInk" xmlns:wne="http://schemas.microsoft.com/office/word/2006/wordml" xmlns:wps="http://schemas.microsoft.com/office/word/2010/wordprocessingShape" mc:Ignorable="w14 w15 w16se w16cid w16 w16cex w16sdtdh wp14">
   <w:abstractNum w:abstractNumId="0" w15:restartNumberingAfterBreak="0">
     <w:nsid w:val="047F28A9"/>
     <w:multiLevelType w:val="hybridMultilevel"/>
